--- a/Basic CRUD/Basic-CRUD-Lab.docx
+++ b/Basic CRUD/Basic-CRUD-Lab.docx
@@ -82,7 +82,7 @@
     <w:p>
       <w:pPr>
         <w:rPr>
-          <w:lang w:val="bg-BG"/>
+          <w:b/>
         </w:rPr>
       </w:pPr>
       <w:r>
@@ -101,16 +101,35 @@
         </w:rPr>
         <w:t xml:space="preserve">, </w:t>
       </w:r>
+      <w:proofErr w:type="spellStart"/>
       <w:r>
         <w:rPr>
           <w:rFonts w:ascii="Consolas" w:hAnsi="Consolas"/>
           <w:b/>
         </w:rPr>
-        <w:t>first_name, last_name</w:t>
-      </w:r>
+        <w:t>first_name</w:t>
+      </w:r>
+      <w:proofErr w:type="spellEnd"/>
+      <w:r>
+        <w:rPr>
+          <w:rFonts w:ascii="Consolas" w:hAnsi="Consolas"/>
+          <w:b/>
+        </w:rPr>
+        <w:t xml:space="preserve">, </w:t>
+      </w:r>
+      <w:proofErr w:type="spellStart"/>
+      <w:r>
+        <w:rPr>
+          <w:rFonts w:ascii="Consolas" w:hAnsi="Consolas"/>
+          <w:b/>
+        </w:rPr>
+        <w:t>last_name</w:t>
+      </w:r>
+      <w:proofErr w:type="spellEnd"/>
       <w:r>
         <w:t xml:space="preserve"> and </w:t>
       </w:r>
+      <w:proofErr w:type="spellStart"/>
       <w:r>
         <w:rPr>
           <w:rFonts w:ascii="Consolas" w:hAnsi="Consolas"/>
@@ -118,6 +137,7 @@
         </w:rPr>
         <w:t>job_title</w:t>
       </w:r>
+      <w:proofErr w:type="spellEnd"/>
       <w:r>
         <w:t xml:space="preserve"> </w:t>
       </w:r>
@@ -139,6 +159,217 @@
           <w:b/>
         </w:rPr>
         <w:t>.</w:t>
+      </w:r>
+    </w:p>
+    <w:p>
+      <w:pPr>
+        <w:rPr>
+          <w:b/>
+          <w:bCs/>
+          <w:color w:val="0070C0"/>
+          <w:lang w:val="bg-BG"/>
+        </w:rPr>
+      </w:pPr>
+      <w:proofErr w:type="spellStart"/>
+      <w:r>
+        <w:rPr>
+          <w:b/>
+          <w:bCs/>
+          <w:color w:val="0070C0"/>
+          <w:lang w:val="bg-BG"/>
+        </w:rPr>
+        <w:t>select</w:t>
+      </w:r>
+      <w:proofErr w:type="spellEnd"/>
+      <w:r>
+        <w:rPr>
+          <w:b/>
+          <w:bCs/>
+          <w:color w:val="0070C0"/>
+          <w:lang w:val="bg-BG"/>
+        </w:rPr>
+        <w:t xml:space="preserve"> `</w:t>
+      </w:r>
+      <w:proofErr w:type="spellStart"/>
+      <w:r>
+        <w:rPr>
+          <w:b/>
+          <w:bCs/>
+          <w:color w:val="0070C0"/>
+          <w:lang w:val="bg-BG"/>
+        </w:rPr>
+        <w:t>id</w:t>
+      </w:r>
+      <w:proofErr w:type="spellEnd"/>
+      <w:r>
+        <w:rPr>
+          <w:b/>
+          <w:bCs/>
+          <w:color w:val="0070C0"/>
+          <w:lang w:val="bg-BG"/>
+        </w:rPr>
+        <w:t>`, `</w:t>
+      </w:r>
+      <w:proofErr w:type="spellStart"/>
+      <w:r>
+        <w:rPr>
+          <w:b/>
+          <w:bCs/>
+          <w:color w:val="0070C0"/>
+          <w:lang w:val="bg-BG"/>
+        </w:rPr>
+        <w:t>first_name</w:t>
+      </w:r>
+      <w:proofErr w:type="spellEnd"/>
+      <w:r>
+        <w:rPr>
+          <w:b/>
+          <w:bCs/>
+          <w:color w:val="0070C0"/>
+          <w:lang w:val="bg-BG"/>
+        </w:rPr>
+        <w:t>`, `</w:t>
+      </w:r>
+      <w:proofErr w:type="spellStart"/>
+      <w:r>
+        <w:rPr>
+          <w:b/>
+          <w:bCs/>
+          <w:color w:val="0070C0"/>
+          <w:lang w:val="bg-BG"/>
+        </w:rPr>
+        <w:t>last_name</w:t>
+      </w:r>
+      <w:proofErr w:type="spellEnd"/>
+      <w:r>
+        <w:rPr>
+          <w:b/>
+          <w:bCs/>
+          <w:color w:val="0070C0"/>
+          <w:lang w:val="bg-BG"/>
+        </w:rPr>
+        <w:t>`, `</w:t>
+      </w:r>
+      <w:proofErr w:type="spellStart"/>
+      <w:r>
+        <w:rPr>
+          <w:b/>
+          <w:bCs/>
+          <w:color w:val="0070C0"/>
+          <w:lang w:val="bg-BG"/>
+        </w:rPr>
+        <w:t>job_title</w:t>
+      </w:r>
+      <w:proofErr w:type="spellEnd"/>
+      <w:r>
+        <w:rPr>
+          <w:b/>
+          <w:bCs/>
+          <w:color w:val="0070C0"/>
+          <w:lang w:val="bg-BG"/>
+        </w:rPr>
+        <w:t xml:space="preserve">` </w:t>
+      </w:r>
+      <w:proofErr w:type="spellStart"/>
+      <w:r>
+        <w:rPr>
+          <w:b/>
+          <w:bCs/>
+          <w:color w:val="0070C0"/>
+          <w:lang w:val="bg-BG"/>
+        </w:rPr>
+        <w:t>from</w:t>
+      </w:r>
+      <w:proofErr w:type="spellEnd"/>
+      <w:r>
+        <w:rPr>
+          <w:b/>
+          <w:bCs/>
+          <w:color w:val="0070C0"/>
+          <w:lang w:val="bg-BG"/>
+        </w:rPr>
+        <w:t xml:space="preserve"> </w:t>
+      </w:r>
+      <w:proofErr w:type="spellStart"/>
+      <w:r>
+        <w:rPr>
+          <w:b/>
+          <w:bCs/>
+          <w:color w:val="0070C0"/>
+          <w:lang w:val="bg-BG"/>
+        </w:rPr>
+        <w:t>employees</w:t>
+      </w:r>
+      <w:proofErr w:type="spellEnd"/>
+    </w:p>
+    <w:p>
+      <w:pPr>
+        <w:rPr>
+          <w:b/>
+          <w:bCs/>
+          <w:color w:val="0070C0"/>
+          <w:lang w:val="bg-BG"/>
+        </w:rPr>
+      </w:pPr>
+      <w:proofErr w:type="spellStart"/>
+      <w:r>
+        <w:rPr>
+          <w:b/>
+          <w:bCs/>
+          <w:color w:val="0070C0"/>
+          <w:lang w:val="bg-BG"/>
+        </w:rPr>
+        <w:t>order</w:t>
+      </w:r>
+      <w:proofErr w:type="spellEnd"/>
+      <w:r>
+        <w:rPr>
+          <w:b/>
+          <w:bCs/>
+          <w:color w:val="0070C0"/>
+          <w:lang w:val="bg-BG"/>
+        </w:rPr>
+        <w:t xml:space="preserve"> </w:t>
+      </w:r>
+      <w:proofErr w:type="spellStart"/>
+      <w:r>
+        <w:rPr>
+          <w:b/>
+          <w:bCs/>
+          <w:color w:val="0070C0"/>
+          <w:lang w:val="bg-BG"/>
+        </w:rPr>
+        <w:t>by</w:t>
+      </w:r>
+      <w:proofErr w:type="spellEnd"/>
+      <w:r>
+        <w:rPr>
+          <w:b/>
+          <w:bCs/>
+          <w:color w:val="0070C0"/>
+          <w:lang w:val="bg-BG"/>
+        </w:rPr>
+        <w:t xml:space="preserve">  </w:t>
+      </w:r>
+      <w:proofErr w:type="spellStart"/>
+      <w:r>
+        <w:rPr>
+          <w:b/>
+          <w:bCs/>
+          <w:color w:val="0070C0"/>
+          <w:lang w:val="bg-BG"/>
+        </w:rPr>
+        <w:t>id</w:t>
+      </w:r>
+      <w:proofErr w:type="spellEnd"/>
+      <w:r>
+        <w:rPr>
+          <w:b/>
+          <w:bCs/>
+          <w:color w:val="0070C0"/>
+          <w:lang w:val="bg-BG"/>
+        </w:rPr>
+        <w:t>;</w:t>
       </w:r>
     </w:p>
     <w:p>
@@ -198,12 +429,14 @@
                 <w:b/>
               </w:rPr>
             </w:pPr>
+            <w:proofErr w:type="spellStart"/>
             <w:r>
               <w:rPr>
                 <w:b/>
               </w:rPr>
               <w:t>first_name</w:t>
             </w:r>
+            <w:proofErr w:type="spellEnd"/>
           </w:p>
         </w:tc>
         <w:tc>
@@ -218,12 +451,14 @@
                 <w:b/>
               </w:rPr>
             </w:pPr>
+            <w:proofErr w:type="spellStart"/>
             <w:r>
               <w:rPr>
                 <w:b/>
               </w:rPr>
               <w:t>last_name</w:t>
             </w:r>
+            <w:proofErr w:type="spellEnd"/>
           </w:p>
         </w:tc>
         <w:tc>
@@ -238,12 +473,14 @@
                 <w:b/>
               </w:rPr>
             </w:pPr>
+            <w:proofErr w:type="spellStart"/>
             <w:r>
               <w:rPr>
                 <w:b/>
               </w:rPr>
               <w:t>job_title</w:t>
             </w:r>
+            <w:proofErr w:type="spellEnd"/>
           </w:p>
         </w:tc>
       </w:tr>
@@ -483,84 +720,409 @@
       </w:r>
     </w:p>
     <w:p>
+      <w:r>
+        <w:t>Write a query to select all employees (</w:t>
+      </w:r>
+      <w:r>
+        <w:rPr>
+          <w:rFonts w:ascii="Consolas" w:hAnsi="Consolas"/>
+          <w:b/>
+        </w:rPr>
+        <w:t xml:space="preserve">id, </w:t>
+      </w:r>
+      <w:proofErr w:type="spellStart"/>
+      <w:r>
+        <w:rPr>
+          <w:rFonts w:ascii="Consolas" w:hAnsi="Consolas"/>
+          <w:b/>
+        </w:rPr>
+        <w:t>first_name</w:t>
+      </w:r>
+      <w:proofErr w:type="spellEnd"/>
+      <w:r>
+        <w:rPr>
+          <w:rFonts w:ascii="Consolas" w:hAnsi="Consolas"/>
+          <w:b/>
+        </w:rPr>
+        <w:t xml:space="preserve"> and </w:t>
+      </w:r>
+      <w:proofErr w:type="spellStart"/>
+      <w:r>
+        <w:rPr>
+          <w:rFonts w:ascii="Consolas" w:hAnsi="Consolas"/>
+          <w:b/>
+        </w:rPr>
+        <w:t>last_name</w:t>
+      </w:r>
+      <w:proofErr w:type="spellEnd"/>
+      <w:r>
+        <w:rPr>
+          <w:rFonts w:ascii="Consolas" w:hAnsi="Consolas"/>
+          <w:b/>
+        </w:rPr>
+        <w:t xml:space="preserve"> (as </w:t>
+      </w:r>
+      <w:proofErr w:type="spellStart"/>
+      <w:r>
+        <w:rPr>
+          <w:rFonts w:ascii="Consolas" w:hAnsi="Consolas"/>
+          <w:b/>
+        </w:rPr>
+        <w:t>full_name</w:t>
+      </w:r>
+      <w:proofErr w:type="spellEnd"/>
+      <w:r>
+        <w:rPr>
+          <w:rFonts w:ascii="Consolas" w:hAnsi="Consolas"/>
+          <w:b/>
+        </w:rPr>
+        <w:t xml:space="preserve">), </w:t>
+      </w:r>
+      <w:proofErr w:type="spellStart"/>
+      <w:r>
+        <w:rPr>
+          <w:rFonts w:ascii="Consolas" w:hAnsi="Consolas"/>
+          <w:b/>
+        </w:rPr>
+        <w:t>job_title</w:t>
+      </w:r>
+      <w:proofErr w:type="spellEnd"/>
+      <w:r>
+        <w:rPr>
+          <w:rFonts w:ascii="Consolas" w:hAnsi="Consolas"/>
+          <w:b/>
+        </w:rPr>
+        <w:t>, salary</w:t>
+      </w:r>
+      <w:r>
+        <w:t xml:space="preserve">) whose salaries are </w:t>
+      </w:r>
+      <w:r>
+        <w:rPr>
+          <w:b/>
+        </w:rPr>
+        <w:t>higher than 1000.00</w:t>
+      </w:r>
+      <w:r>
+        <w:t xml:space="preserve">, </w:t>
+      </w:r>
+      <w:r>
+        <w:rPr>
+          <w:b/>
+        </w:rPr>
+        <w:t xml:space="preserve">ordered by </w:t>
+      </w:r>
+      <w:r>
+        <w:rPr>
+          <w:rFonts w:ascii="Consolas" w:hAnsi="Consolas"/>
+          <w:b/>
+        </w:rPr>
+        <w:t>id</w:t>
+      </w:r>
+      <w:r>
+        <w:rPr>
+          <w:b/>
+        </w:rPr>
+        <w:t xml:space="preserve">. </w:t>
+      </w:r>
+      <w:r>
+        <w:t xml:space="preserve">Concatenate fields </w:t>
+      </w:r>
+      <w:proofErr w:type="spellStart"/>
+      <w:r>
+        <w:rPr>
+          <w:rFonts w:ascii="Consolas" w:hAnsi="Consolas"/>
+          <w:b/>
+        </w:rPr>
+        <w:t>first_name</w:t>
+      </w:r>
+      <w:proofErr w:type="spellEnd"/>
+      <w:r>
+        <w:t xml:space="preserve"> and </w:t>
+      </w:r>
+      <w:proofErr w:type="spellStart"/>
+      <w:r>
+        <w:rPr>
+          <w:rFonts w:ascii="Consolas" w:hAnsi="Consolas"/>
+          <w:b/>
+        </w:rPr>
+        <w:t>last_name</w:t>
+      </w:r>
+      <w:proofErr w:type="spellEnd"/>
+      <w:r>
+        <w:t xml:space="preserve"> into '</w:t>
+      </w:r>
+      <w:proofErr w:type="spellStart"/>
+      <w:r>
+        <w:rPr>
+          <w:rFonts w:ascii="Consolas" w:hAnsi="Consolas"/>
+          <w:b/>
+        </w:rPr>
+        <w:t>full_name</w:t>
+      </w:r>
+      <w:proofErr w:type="spellEnd"/>
+      <w:r>
+        <w:t>'.</w:t>
+      </w:r>
+    </w:p>
+    <w:p>
       <w:pPr>
         <w:rPr>
+          <w:b/>
+          <w:bCs/>
+          <w:color w:val="0070C0"/>
           <w:lang w:val="bg-BG"/>
         </w:rPr>
       </w:pPr>
-      <w:r>
-        <w:t>Write a query to select all employees (</w:t>
-      </w:r>
-      <w:r>
-        <w:rPr>
-          <w:rFonts w:ascii="Consolas" w:hAnsi="Consolas"/>
-          <w:b/>
-        </w:rPr>
-        <w:t>id, first_name and last_name (as full_name), job_title, salary</w:t>
-      </w:r>
-      <w:r>
-        <w:t xml:space="preserve">) whose salaries are </w:t>
-      </w:r>
-      <w:r>
-        <w:rPr>
-          <w:b/>
-        </w:rPr>
-        <w:t>higher than 1000.00</w:t>
-      </w:r>
-      <w:r>
-        <w:t xml:space="preserve">, </w:t>
-      </w:r>
-      <w:r>
-        <w:rPr>
-          <w:b/>
-        </w:rPr>
-        <w:t xml:space="preserve">ordered by </w:t>
-      </w:r>
-      <w:r>
-        <w:rPr>
-          <w:rFonts w:ascii="Consolas" w:hAnsi="Consolas"/>
-          <w:b/>
+      <w:proofErr w:type="spellStart"/>
+      <w:r>
+        <w:rPr>
+          <w:b/>
+          <w:bCs/>
+          <w:color w:val="0070C0"/>
+          <w:lang w:val="bg-BG"/>
+        </w:rPr>
+        <w:t>select</w:t>
+      </w:r>
+      <w:proofErr w:type="spellEnd"/>
+      <w:r>
+        <w:rPr>
+          <w:b/>
+          <w:bCs/>
+          <w:color w:val="0070C0"/>
+          <w:lang w:val="bg-BG"/>
+        </w:rPr>
+        <w:t xml:space="preserve"> `</w:t>
+      </w:r>
+      <w:proofErr w:type="spellStart"/>
+      <w:r>
+        <w:rPr>
+          <w:b/>
+          <w:bCs/>
+          <w:color w:val="0070C0"/>
+          <w:lang w:val="bg-BG"/>
         </w:rPr>
         <w:t>id</w:t>
       </w:r>
-      <w:r>
-        <w:rPr>
-          <w:b/>
-        </w:rPr>
-        <w:t xml:space="preserve">. </w:t>
-      </w:r>
-      <w:r>
-        <w:t xml:space="preserve">Concatenate fields </w:t>
-      </w:r>
-      <w:r>
-        <w:rPr>
-          <w:rFonts w:ascii="Consolas" w:hAnsi="Consolas"/>
-          <w:b/>
+      <w:proofErr w:type="spellEnd"/>
+      <w:r>
+        <w:rPr>
+          <w:b/>
+          <w:bCs/>
+          <w:color w:val="0070C0"/>
+          <w:lang w:val="bg-BG"/>
+        </w:rPr>
+        <w:t>`, CONCAT(`</w:t>
+      </w:r>
+      <w:proofErr w:type="spellStart"/>
+      <w:r>
+        <w:rPr>
+          <w:b/>
+          <w:bCs/>
+          <w:color w:val="0070C0"/>
+          <w:lang w:val="bg-BG"/>
         </w:rPr>
         <w:t>first_name</w:t>
       </w:r>
-      <w:r>
-        <w:t xml:space="preserve"> and </w:t>
-      </w:r>
-      <w:r>
-        <w:rPr>
-          <w:rFonts w:ascii="Consolas" w:hAnsi="Consolas"/>
-          <w:b/>
+      <w:proofErr w:type="spellEnd"/>
+      <w:r>
+        <w:rPr>
+          <w:b/>
+          <w:bCs/>
+          <w:color w:val="0070C0"/>
+          <w:lang w:val="bg-BG"/>
+        </w:rPr>
+        <w:t>`,' ',`</w:t>
+      </w:r>
+      <w:proofErr w:type="spellStart"/>
+      <w:r>
+        <w:rPr>
+          <w:b/>
+          <w:bCs/>
+          <w:color w:val="0070C0"/>
+          <w:lang w:val="bg-BG"/>
         </w:rPr>
         <w:t>last_name</w:t>
       </w:r>
-      <w:r>
-        <w:t xml:space="preserve"> into '</w:t>
-      </w:r>
-      <w:r>
-        <w:rPr>
-          <w:rFonts w:ascii="Consolas" w:hAnsi="Consolas"/>
-          <w:b/>
-        </w:rPr>
-        <w:t>full_name</w:t>
-      </w:r>
-      <w:r>
-        <w:t>'.</w:t>
+      <w:proofErr w:type="spellEnd"/>
+      <w:r>
+        <w:rPr>
+          <w:b/>
+          <w:bCs/>
+          <w:color w:val="0070C0"/>
+          <w:lang w:val="bg-BG"/>
+        </w:rPr>
+        <w:t>`),`</w:t>
+      </w:r>
+      <w:proofErr w:type="spellStart"/>
+      <w:r>
+        <w:rPr>
+          <w:b/>
+          <w:bCs/>
+          <w:color w:val="0070C0"/>
+          <w:lang w:val="bg-BG"/>
+        </w:rPr>
+        <w:t>job_title</w:t>
+      </w:r>
+      <w:proofErr w:type="spellEnd"/>
+      <w:r>
+        <w:rPr>
+          <w:b/>
+          <w:bCs/>
+          <w:color w:val="0070C0"/>
+          <w:lang w:val="bg-BG"/>
+        </w:rPr>
+        <w:t>`, `</w:t>
+      </w:r>
+      <w:proofErr w:type="spellStart"/>
+      <w:r>
+        <w:rPr>
+          <w:b/>
+          <w:bCs/>
+          <w:color w:val="0070C0"/>
+          <w:lang w:val="bg-BG"/>
+        </w:rPr>
+        <w:t>salary</w:t>
+      </w:r>
+      <w:proofErr w:type="spellEnd"/>
+      <w:r>
+        <w:rPr>
+          <w:b/>
+          <w:bCs/>
+          <w:color w:val="0070C0"/>
+          <w:lang w:val="bg-BG"/>
+        </w:rPr>
+        <w:t xml:space="preserve">` </w:t>
+      </w:r>
+      <w:proofErr w:type="spellStart"/>
+      <w:r>
+        <w:rPr>
+          <w:b/>
+          <w:bCs/>
+          <w:color w:val="0070C0"/>
+          <w:lang w:val="bg-BG"/>
+        </w:rPr>
+        <w:t>from</w:t>
+      </w:r>
+      <w:proofErr w:type="spellEnd"/>
+      <w:r>
+        <w:rPr>
+          <w:b/>
+          <w:bCs/>
+          <w:color w:val="0070C0"/>
+          <w:lang w:val="bg-BG"/>
+        </w:rPr>
+        <w:t xml:space="preserve"> </w:t>
+      </w:r>
+      <w:proofErr w:type="spellStart"/>
+      <w:r>
+        <w:rPr>
+          <w:b/>
+          <w:bCs/>
+          <w:color w:val="0070C0"/>
+          <w:lang w:val="bg-BG"/>
+        </w:rPr>
+        <w:t>employees</w:t>
+      </w:r>
+      <w:proofErr w:type="spellEnd"/>
+      <w:r>
+        <w:rPr>
+          <w:b/>
+          <w:bCs/>
+          <w:color w:val="0070C0"/>
+          <w:lang w:val="bg-BG"/>
+        </w:rPr>
+        <w:t xml:space="preserve"> WHERE `</w:t>
+      </w:r>
+      <w:proofErr w:type="spellStart"/>
+      <w:r>
+        <w:rPr>
+          <w:b/>
+          <w:bCs/>
+          <w:color w:val="0070C0"/>
+          <w:lang w:val="bg-BG"/>
+        </w:rPr>
+        <w:t>salary</w:t>
+      </w:r>
+      <w:proofErr w:type="spellEnd"/>
+      <w:r>
+        <w:rPr>
+          <w:b/>
+          <w:bCs/>
+          <w:color w:val="0070C0"/>
+          <w:lang w:val="bg-BG"/>
+        </w:rPr>
+        <w:t>` &gt; 1000.00</w:t>
+      </w:r>
+    </w:p>
+    <w:p>
+      <w:pPr>
+        <w:rPr>
+          <w:b/>
+          <w:bCs/>
+          <w:color w:val="0070C0"/>
+          <w:lang w:val="bg-BG"/>
+        </w:rPr>
+      </w:pPr>
+      <w:proofErr w:type="spellStart"/>
+      <w:r>
+        <w:rPr>
+          <w:b/>
+          <w:bCs/>
+          <w:color w:val="0070C0"/>
+          <w:lang w:val="bg-BG"/>
+        </w:rPr>
+        <w:t>order</w:t>
+      </w:r>
+      <w:proofErr w:type="spellEnd"/>
+      <w:r>
+        <w:rPr>
+          <w:b/>
+          <w:bCs/>
+          <w:color w:val="0070C0"/>
+          <w:lang w:val="bg-BG"/>
+        </w:rPr>
+        <w:t xml:space="preserve"> </w:t>
+      </w:r>
+      <w:proofErr w:type="spellStart"/>
+      <w:r>
+        <w:rPr>
+          <w:b/>
+          <w:bCs/>
+          <w:color w:val="0070C0"/>
+          <w:lang w:val="bg-BG"/>
+        </w:rPr>
+        <w:t>by</w:t>
+      </w:r>
+      <w:proofErr w:type="spellEnd"/>
+      <w:r>
+        <w:rPr>
+          <w:b/>
+          <w:bCs/>
+          <w:color w:val="0070C0"/>
+          <w:lang w:val="bg-BG"/>
+        </w:rPr>
+        <w:t xml:space="preserve">  </w:t>
+      </w:r>
+      <w:proofErr w:type="spellStart"/>
+      <w:r>
+        <w:rPr>
+          <w:b/>
+          <w:bCs/>
+          <w:color w:val="0070C0"/>
+          <w:lang w:val="bg-BG"/>
+        </w:rPr>
+        <w:t>id</w:t>
+      </w:r>
+      <w:proofErr w:type="spellEnd"/>
+      <w:r>
+        <w:rPr>
+          <w:b/>
+          <w:bCs/>
+          <w:color w:val="0070C0"/>
+          <w:lang w:val="bg-BG"/>
+        </w:rPr>
+        <w:t>;</w:t>
       </w:r>
     </w:p>
     <w:p>
@@ -620,12 +1182,14 @@
                 <w:b/>
               </w:rPr>
             </w:pPr>
+            <w:proofErr w:type="spellStart"/>
             <w:r>
               <w:rPr>
                 <w:b/>
               </w:rPr>
               <w:t>full_name</w:t>
             </w:r>
+            <w:proofErr w:type="spellEnd"/>
           </w:p>
         </w:tc>
         <w:tc>
@@ -640,12 +1204,14 @@
                 <w:b/>
               </w:rPr>
             </w:pPr>
+            <w:proofErr w:type="spellStart"/>
             <w:r>
               <w:rPr>
                 <w:b/>
               </w:rPr>
               <w:t>job_title</w:t>
             </w:r>
+            <w:proofErr w:type="spellEnd"/>
           </w:p>
         </w:tc>
         <w:tc>
@@ -909,6 +1475,7 @@
         </w:rPr>
       </w:pPr>
       <w:r>
+        <w:lastRenderedPageBreak/>
         <w:t>Problem 3: Update Employees Salary</w:t>
       </w:r>
     </w:p>
@@ -916,6 +1483,7 @@
       <w:r>
         <w:t xml:space="preserve">Update all employees' salaries whose </w:t>
       </w:r>
+      <w:proofErr w:type="spellStart"/>
       <w:r>
         <w:rPr>
           <w:rFonts w:ascii="Consolas" w:hAnsi="Consolas"/>
@@ -923,6 +1491,7 @@
         </w:rPr>
         <w:t>job_title</w:t>
       </w:r>
+      <w:proofErr w:type="spellEnd"/>
       <w:r>
         <w:t xml:space="preserve"> is "</w:t>
       </w:r>
@@ -943,43 +1512,215 @@
       </w:r>
       <w:r>
         <w:t xml:space="preserve">. </w:t>
+      </w:r>
+    </w:p>
+    <w:p>
+      <w:r>
+        <w:rPr>
+          <w:b/>
+        </w:rPr>
+        <w:t>Retrieve</w:t>
+      </w:r>
+      <w:r>
+        <w:t xml:space="preserve"> information about </w:t>
+      </w:r>
+      <w:r>
+        <w:rPr>
+          <w:b/>
+        </w:rPr>
+        <w:t>salaries</w:t>
+      </w:r>
+      <w:r>
+        <w:t xml:space="preserve"> </w:t>
+      </w:r>
+      <w:r>
+        <w:t xml:space="preserve">from table </w:t>
+      </w:r>
+      <w:r>
+        <w:rPr>
+          <w:b/>
+        </w:rPr>
+        <w:t>employees</w:t>
+      </w:r>
+      <w:r>
+        <w:t>.</w:t>
       </w:r>
     </w:p>
     <w:p>
       <w:pPr>
         <w:rPr>
+          <w:b/>
+          <w:bCs/>
+          <w:color w:val="0070C0"/>
           <w:lang w:val="bg-BG"/>
         </w:rPr>
       </w:pPr>
       <w:r>
         <w:rPr>
           <w:b/>
-        </w:rPr>
-        <w:t>Retrieve</w:t>
-      </w:r>
-      <w:r>
-        <w:t xml:space="preserve"> information about </w:t>
-      </w:r>
-      <w:r>
-        <w:rPr>
-          <w:b/>
-        </w:rPr>
-        <w:t>salaries</w:t>
-      </w:r>
-      <w:r>
-        <w:t xml:space="preserve"> </w:t>
-      </w:r>
-      <w:r>
-        <w:t xml:space="preserve">from table </w:t>
-      </w:r>
-      <w:r>
-        <w:rPr>
-          <w:b/>
+          <w:bCs/>
+          <w:color w:val="0070C0"/>
+          <w:lang w:val="bg-BG"/>
+        </w:rPr>
+        <w:t>UPDATE `</w:t>
+      </w:r>
+      <w:proofErr w:type="spellStart"/>
+      <w:r>
+        <w:rPr>
+          <w:b/>
+          <w:bCs/>
+          <w:color w:val="0070C0"/>
+          <w:lang w:val="bg-BG"/>
         </w:rPr>
         <w:t>employees</w:t>
       </w:r>
-      <w:r>
-        <w:t>.</w:t>
+      <w:proofErr w:type="spellEnd"/>
+      <w:r>
+        <w:rPr>
+          <w:b/>
+          <w:bCs/>
+          <w:color w:val="0070C0"/>
+          <w:lang w:val="bg-BG"/>
+        </w:rPr>
+        <w:t>`</w:t>
+      </w:r>
+    </w:p>
+    <w:p>
+      <w:pPr>
+        <w:rPr>
+          <w:b/>
+          <w:bCs/>
+          <w:color w:val="0070C0"/>
+          <w:lang w:val="bg-BG"/>
+        </w:rPr>
+      </w:pPr>
+      <w:r>
+        <w:rPr>
+          <w:b/>
+          <w:bCs/>
+          <w:color w:val="0070C0"/>
+          <w:lang w:val="bg-BG"/>
+        </w:rPr>
+        <w:t>SET `</w:t>
+      </w:r>
+      <w:proofErr w:type="spellStart"/>
+      <w:r>
+        <w:rPr>
+          <w:b/>
+          <w:bCs/>
+          <w:color w:val="0070C0"/>
+          <w:lang w:val="bg-BG"/>
+        </w:rPr>
+        <w:t>salary</w:t>
+      </w:r>
+      <w:proofErr w:type="spellEnd"/>
+      <w:r>
+        <w:rPr>
+          <w:b/>
+          <w:bCs/>
+          <w:color w:val="0070C0"/>
+          <w:lang w:val="bg-BG"/>
+        </w:rPr>
+        <w:t>` = `salary`+100 WHERE `</w:t>
+      </w:r>
+      <w:proofErr w:type="spellStart"/>
+      <w:r>
+        <w:rPr>
+          <w:b/>
+          <w:bCs/>
+          <w:color w:val="0070C0"/>
+          <w:lang w:val="bg-BG"/>
+        </w:rPr>
+        <w:t>job_title</w:t>
+      </w:r>
+      <w:proofErr w:type="spellEnd"/>
+      <w:r>
+        <w:rPr>
+          <w:b/>
+          <w:bCs/>
+          <w:color w:val="0070C0"/>
+          <w:lang w:val="bg-BG"/>
+        </w:rPr>
+        <w:t>`='</w:t>
+      </w:r>
+      <w:proofErr w:type="spellStart"/>
+      <w:r>
+        <w:rPr>
+          <w:b/>
+          <w:bCs/>
+          <w:color w:val="0070C0"/>
+          <w:lang w:val="bg-BG"/>
+        </w:rPr>
+        <w:t>Manager</w:t>
+      </w:r>
+      <w:proofErr w:type="spellEnd"/>
+      <w:r>
+        <w:rPr>
+          <w:b/>
+          <w:bCs/>
+          <w:color w:val="0070C0"/>
+          <w:lang w:val="bg-BG"/>
+        </w:rPr>
+        <w:t xml:space="preserve">'; </w:t>
+      </w:r>
+    </w:p>
+    <w:p>
+      <w:pPr>
+        <w:rPr>
+          <w:b/>
+          <w:bCs/>
+          <w:color w:val="0070C0"/>
+          <w:lang w:val="bg-BG"/>
+        </w:rPr>
+      </w:pPr>
+      <w:r>
+        <w:rPr>
+          <w:b/>
+          <w:bCs/>
+          <w:color w:val="0070C0"/>
+          <w:lang w:val="bg-BG"/>
+        </w:rPr>
+        <w:t>SELECT `</w:t>
+      </w:r>
+      <w:proofErr w:type="spellStart"/>
+      <w:r>
+        <w:rPr>
+          <w:b/>
+          <w:bCs/>
+          <w:color w:val="0070C0"/>
+          <w:lang w:val="bg-BG"/>
+        </w:rPr>
+        <w:t>salary</w:t>
+      </w:r>
+      <w:proofErr w:type="spellEnd"/>
+      <w:r>
+        <w:rPr>
+          <w:b/>
+          <w:bCs/>
+          <w:color w:val="0070C0"/>
+          <w:lang w:val="bg-BG"/>
+        </w:rPr>
+        <w:t>` FROM `</w:t>
+      </w:r>
+      <w:proofErr w:type="spellStart"/>
+      <w:r>
+        <w:rPr>
+          <w:b/>
+          <w:bCs/>
+          <w:color w:val="0070C0"/>
+          <w:lang w:val="bg-BG"/>
+        </w:rPr>
+        <w:t>employees</w:t>
+      </w:r>
+      <w:proofErr w:type="spellEnd"/>
+      <w:r>
+        <w:rPr>
+          <w:b/>
+          <w:bCs/>
+          <w:color w:val="0070C0"/>
+          <w:lang w:val="bg-BG"/>
+        </w:rPr>
+        <w:t>`;</w:t>
       </w:r>
     </w:p>
     <w:p>
@@ -1004,36 +1745,180 @@
         </w:rPr>
       </w:pPr>
       <w:r>
-        <w:lastRenderedPageBreak/>
         <w:t>Problem 4: Top Paid Employee</w:t>
+      </w:r>
+    </w:p>
+    <w:p>
+      <w:r>
+        <w:t>Write a query to create a view that selects all information about the top paid employee from the "</w:t>
+      </w:r>
+      <w:r>
+        <w:rPr>
+          <w:b/>
+        </w:rPr>
+        <w:t>employees</w:t>
+      </w:r>
+      <w:r>
+        <w:t xml:space="preserve">" table in the </w:t>
+      </w:r>
+      <w:r>
+        <w:rPr>
+          <w:b/>
+        </w:rPr>
+        <w:t>hotel</w:t>
+      </w:r>
+      <w:r>
+        <w:t xml:space="preserve"> database.</w:t>
       </w:r>
     </w:p>
     <w:p>
       <w:pPr>
         <w:rPr>
+          <w:b/>
+          <w:bCs/>
+          <w:color w:val="0070C0"/>
           <w:lang w:val="bg-BG"/>
         </w:rPr>
       </w:pPr>
       <w:r>
-        <w:t>Write a query to create a view that selects all information about the top paid employee from the "</w:t>
-      </w:r>
-      <w:r>
-        <w:rPr>
-          <w:b/>
+        <w:rPr>
+          <w:b/>
+          <w:bCs/>
+          <w:color w:val="0070C0"/>
+          <w:lang w:val="bg-BG"/>
+        </w:rPr>
+        <w:t xml:space="preserve">SELECT * </w:t>
+      </w:r>
+      <w:proofErr w:type="spellStart"/>
+      <w:r>
+        <w:rPr>
+          <w:b/>
+          <w:bCs/>
+          <w:color w:val="0070C0"/>
+          <w:lang w:val="bg-BG"/>
+        </w:rPr>
+        <w:t>from</w:t>
+      </w:r>
+      <w:proofErr w:type="spellEnd"/>
+      <w:r>
+        <w:rPr>
+          <w:b/>
+          <w:bCs/>
+          <w:color w:val="0070C0"/>
+          <w:lang w:val="bg-BG"/>
+        </w:rPr>
+        <w:t xml:space="preserve"> </w:t>
+      </w:r>
+      <w:proofErr w:type="spellStart"/>
+      <w:r>
+        <w:rPr>
+          <w:b/>
+          <w:bCs/>
+          <w:color w:val="0070C0"/>
+          <w:lang w:val="bg-BG"/>
         </w:rPr>
         <w:t>employees</w:t>
       </w:r>
-      <w:r>
-        <w:t xml:space="preserve">" table in the </w:t>
-      </w:r>
-      <w:r>
-        <w:rPr>
-          <w:b/>
-        </w:rPr>
-        <w:t>hotel</w:t>
-      </w:r>
-      <w:r>
-        <w:t xml:space="preserve"> database.</w:t>
+      <w:proofErr w:type="spellEnd"/>
+    </w:p>
+    <w:p>
+      <w:pPr>
+        <w:rPr>
+          <w:b/>
+          <w:bCs/>
+          <w:color w:val="0070C0"/>
+          <w:lang w:val="bg-BG"/>
+        </w:rPr>
+      </w:pPr>
+      <w:proofErr w:type="spellStart"/>
+      <w:r>
+        <w:rPr>
+          <w:b/>
+          <w:bCs/>
+          <w:color w:val="0070C0"/>
+          <w:lang w:val="bg-BG"/>
+        </w:rPr>
+        <w:t>order</w:t>
+      </w:r>
+      <w:proofErr w:type="spellEnd"/>
+      <w:r>
+        <w:rPr>
+          <w:b/>
+          <w:bCs/>
+          <w:color w:val="0070C0"/>
+          <w:lang w:val="bg-BG"/>
+        </w:rPr>
+        <w:t xml:space="preserve"> </w:t>
+      </w:r>
+      <w:proofErr w:type="spellStart"/>
+      <w:r>
+        <w:rPr>
+          <w:b/>
+          <w:bCs/>
+          <w:color w:val="0070C0"/>
+          <w:lang w:val="bg-BG"/>
+        </w:rPr>
+        <w:t>by</w:t>
+      </w:r>
+      <w:proofErr w:type="spellEnd"/>
+      <w:r>
+        <w:rPr>
+          <w:b/>
+          <w:bCs/>
+          <w:color w:val="0070C0"/>
+          <w:lang w:val="bg-BG"/>
+        </w:rPr>
+        <w:t xml:space="preserve"> `</w:t>
+      </w:r>
+      <w:proofErr w:type="spellStart"/>
+      <w:r>
+        <w:rPr>
+          <w:b/>
+          <w:bCs/>
+          <w:color w:val="0070C0"/>
+          <w:lang w:val="bg-BG"/>
+        </w:rPr>
+        <w:t>salary</w:t>
+      </w:r>
+      <w:proofErr w:type="spellEnd"/>
+      <w:r>
+        <w:rPr>
+          <w:b/>
+          <w:bCs/>
+          <w:color w:val="0070C0"/>
+          <w:lang w:val="bg-BG"/>
+        </w:rPr>
+        <w:t>` DESC</w:t>
+      </w:r>
+    </w:p>
+    <w:p>
+      <w:pPr>
+        <w:rPr>
+          <w:b/>
+          <w:bCs/>
+          <w:color w:val="0070C0"/>
+          <w:lang w:val="bg-BG"/>
+        </w:rPr>
+      </w:pPr>
+      <w:proofErr w:type="spellStart"/>
+      <w:r>
+        <w:rPr>
+          <w:b/>
+          <w:bCs/>
+          <w:color w:val="0070C0"/>
+          <w:lang w:val="bg-BG"/>
+        </w:rPr>
+        <w:t>limit</w:t>
+      </w:r>
+      <w:proofErr w:type="spellEnd"/>
+      <w:r>
+        <w:rPr>
+          <w:b/>
+          <w:bCs/>
+          <w:color w:val="0070C0"/>
+          <w:lang w:val="bg-BG"/>
+        </w:rPr>
+        <w:t xml:space="preserve"> 1;</w:t>
       </w:r>
     </w:p>
     <w:p>
@@ -1095,12 +1980,14 @@
                 <w:b/>
               </w:rPr>
             </w:pPr>
+            <w:proofErr w:type="spellStart"/>
             <w:r>
               <w:rPr>
                 <w:b/>
               </w:rPr>
               <w:t>first_name</w:t>
             </w:r>
+            <w:proofErr w:type="spellEnd"/>
           </w:p>
         </w:tc>
         <w:tc>
@@ -1115,12 +2002,14 @@
                 <w:b/>
               </w:rPr>
             </w:pPr>
+            <w:proofErr w:type="spellStart"/>
             <w:r>
               <w:rPr>
                 <w:b/>
               </w:rPr>
               <w:t>last_name</w:t>
             </w:r>
+            <w:proofErr w:type="spellEnd"/>
           </w:p>
         </w:tc>
         <w:tc>
@@ -1135,12 +2024,14 @@
                 <w:b/>
               </w:rPr>
             </w:pPr>
+            <w:proofErr w:type="spellStart"/>
             <w:r>
               <w:rPr>
                 <w:b/>
               </w:rPr>
               <w:t>job_title</w:t>
             </w:r>
+            <w:proofErr w:type="spellEnd"/>
           </w:p>
         </w:tc>
         <w:tc>
@@ -1155,12 +2046,14 @@
                 <w:b/>
               </w:rPr>
             </w:pPr>
+            <w:proofErr w:type="spellStart"/>
             <w:r>
               <w:rPr>
                 <w:b/>
               </w:rPr>
               <w:t>department_id</w:t>
             </w:r>
+            <w:proofErr w:type="spellEnd"/>
           </w:p>
         </w:tc>
         <w:tc>
@@ -1284,41 +2177,225 @@
       </w:r>
     </w:p>
     <w:p>
+      <w:r>
+        <w:t xml:space="preserve">Write a query to retrieve information about employees, who are in </w:t>
+      </w:r>
+      <w:r>
+        <w:rPr>
+          <w:b/>
+        </w:rPr>
+        <w:t>department 4</w:t>
+      </w:r>
+      <w:r>
+        <w:t xml:space="preserve"> and has a salary </w:t>
+      </w:r>
+      <w:r>
+        <w:rPr>
+          <w:b/>
+        </w:rPr>
+        <w:t>higher or equal to 1000</w:t>
+      </w:r>
+      <w:r>
+        <w:t xml:space="preserve">. Order the information by </w:t>
+      </w:r>
+      <w:r>
+        <w:rPr>
+          <w:rFonts w:ascii="Consolas" w:hAnsi="Consolas"/>
+          <w:b/>
+        </w:rPr>
+        <w:t>id</w:t>
+      </w:r>
+      <w:r>
+        <w:t>.</w:t>
+      </w:r>
+    </w:p>
+    <w:p>
       <w:pPr>
         <w:rPr>
+          <w:b/>
+          <w:bCs/>
+          <w:color w:val="0070C0"/>
           <w:lang w:val="bg-BG"/>
         </w:rPr>
       </w:pPr>
       <w:r>
-        <w:t xml:space="preserve">Write a query to retrieve information about employees, who are in </w:t>
-      </w:r>
-      <w:r>
-        <w:rPr>
-          <w:b/>
-        </w:rPr>
-        <w:t>department 4</w:t>
-      </w:r>
-      <w:r>
-        <w:t xml:space="preserve"> and has a salary </w:t>
-      </w:r>
-      <w:r>
-        <w:rPr>
-          <w:b/>
-        </w:rPr>
-        <w:t>higher or equal to 1000</w:t>
-      </w:r>
-      <w:r>
-        <w:t xml:space="preserve">. Order the information by </w:t>
-      </w:r>
-      <w:r>
-        <w:rPr>
-          <w:rFonts w:ascii="Consolas" w:hAnsi="Consolas"/>
-          <w:b/>
+        <w:rPr>
+          <w:b/>
+          <w:bCs/>
+          <w:color w:val="0070C0"/>
+          <w:lang w:val="bg-BG"/>
+        </w:rPr>
+        <w:t xml:space="preserve">SELECT * </w:t>
+      </w:r>
+      <w:proofErr w:type="spellStart"/>
+      <w:r>
+        <w:rPr>
+          <w:b/>
+          <w:bCs/>
+          <w:color w:val="0070C0"/>
+          <w:lang w:val="bg-BG"/>
+        </w:rPr>
+        <w:t>from</w:t>
+      </w:r>
+      <w:proofErr w:type="spellEnd"/>
+      <w:r>
+        <w:rPr>
+          <w:b/>
+          <w:bCs/>
+          <w:color w:val="0070C0"/>
+          <w:lang w:val="bg-BG"/>
+        </w:rPr>
+        <w:t xml:space="preserve"> </w:t>
+      </w:r>
+      <w:proofErr w:type="spellStart"/>
+      <w:r>
+        <w:rPr>
+          <w:b/>
+          <w:bCs/>
+          <w:color w:val="0070C0"/>
+          <w:lang w:val="bg-BG"/>
+        </w:rPr>
+        <w:t>employees</w:t>
+      </w:r>
+      <w:proofErr w:type="spellEnd"/>
+      <w:r>
+        <w:rPr>
+          <w:b/>
+          <w:bCs/>
+          <w:color w:val="0070C0"/>
+          <w:lang w:val="bg-BG"/>
+        </w:rPr>
+        <w:t xml:space="preserve"> WHERE `</w:t>
+      </w:r>
+      <w:proofErr w:type="spellStart"/>
+      <w:r>
+        <w:rPr>
+          <w:b/>
+          <w:bCs/>
+          <w:color w:val="0070C0"/>
+          <w:lang w:val="bg-BG"/>
+        </w:rPr>
+        <w:t>department_id</w:t>
+      </w:r>
+      <w:proofErr w:type="spellEnd"/>
+      <w:r>
+        <w:rPr>
+          <w:b/>
+          <w:bCs/>
+          <w:color w:val="0070C0"/>
+          <w:lang w:val="bg-BG"/>
+        </w:rPr>
+        <w:t xml:space="preserve">`=4 </w:t>
+      </w:r>
+      <w:proofErr w:type="spellStart"/>
+      <w:r>
+        <w:rPr>
+          <w:b/>
+          <w:bCs/>
+          <w:color w:val="0070C0"/>
+          <w:lang w:val="bg-BG"/>
+        </w:rPr>
+        <w:t>and</w:t>
+      </w:r>
+      <w:proofErr w:type="spellEnd"/>
+      <w:r>
+        <w:rPr>
+          <w:b/>
+          <w:bCs/>
+          <w:color w:val="0070C0"/>
+          <w:lang w:val="bg-BG"/>
+        </w:rPr>
+        <w:t xml:space="preserve"> `</w:t>
+      </w:r>
+      <w:proofErr w:type="spellStart"/>
+      <w:r>
+        <w:rPr>
+          <w:b/>
+          <w:bCs/>
+          <w:color w:val="0070C0"/>
+          <w:lang w:val="bg-BG"/>
+        </w:rPr>
+        <w:t>salary</w:t>
+      </w:r>
+      <w:proofErr w:type="spellEnd"/>
+      <w:r>
+        <w:rPr>
+          <w:b/>
+          <w:bCs/>
+          <w:color w:val="0070C0"/>
+          <w:lang w:val="bg-BG"/>
+        </w:rPr>
+        <w:t>`&gt;=1000</w:t>
+      </w:r>
+    </w:p>
+    <w:p>
+      <w:pPr>
+        <w:rPr>
+          <w:b/>
+          <w:bCs/>
+          <w:color w:val="0070C0"/>
+          <w:lang w:val="bg-BG"/>
+        </w:rPr>
+      </w:pPr>
+      <w:proofErr w:type="spellStart"/>
+      <w:r>
+        <w:rPr>
+          <w:b/>
+          <w:bCs/>
+          <w:color w:val="0070C0"/>
+          <w:lang w:val="bg-BG"/>
+        </w:rPr>
+        <w:t>order</w:t>
+      </w:r>
+      <w:proofErr w:type="spellEnd"/>
+      <w:r>
+        <w:rPr>
+          <w:b/>
+          <w:bCs/>
+          <w:color w:val="0070C0"/>
+          <w:lang w:val="bg-BG"/>
+        </w:rPr>
+        <w:t xml:space="preserve"> </w:t>
+      </w:r>
+      <w:proofErr w:type="spellStart"/>
+      <w:r>
+        <w:rPr>
+          <w:b/>
+          <w:bCs/>
+          <w:color w:val="0070C0"/>
+          <w:lang w:val="bg-BG"/>
+        </w:rPr>
+        <w:t>by</w:t>
+      </w:r>
+      <w:proofErr w:type="spellEnd"/>
+      <w:r>
+        <w:rPr>
+          <w:b/>
+          <w:bCs/>
+          <w:color w:val="0070C0"/>
+          <w:lang w:val="bg-BG"/>
+        </w:rPr>
+        <w:t xml:space="preserve"> `</w:t>
+      </w:r>
+      <w:proofErr w:type="spellStart"/>
+      <w:r>
+        <w:rPr>
+          <w:b/>
+          <w:bCs/>
+          <w:color w:val="0070C0"/>
+          <w:lang w:val="bg-BG"/>
         </w:rPr>
         <w:t>id</w:t>
       </w:r>
-      <w:r>
-        <w:t>.</w:t>
+      <w:proofErr w:type="spellEnd"/>
+      <w:r>
+        <w:rPr>
+          <w:b/>
+          <w:bCs/>
+          <w:color w:val="0070C0"/>
+          <w:lang w:val="bg-BG"/>
+        </w:rPr>
+        <w:t>`;</w:t>
       </w:r>
     </w:p>
     <w:p>
@@ -1380,12 +2457,14 @@
                 <w:b/>
               </w:rPr>
             </w:pPr>
+            <w:proofErr w:type="spellStart"/>
             <w:r>
               <w:rPr>
                 <w:b/>
               </w:rPr>
               <w:t>first_name</w:t>
             </w:r>
+            <w:proofErr w:type="spellEnd"/>
           </w:p>
         </w:tc>
         <w:tc>
@@ -1400,12 +2479,14 @@
                 <w:b/>
               </w:rPr>
             </w:pPr>
+            <w:proofErr w:type="spellStart"/>
             <w:r>
               <w:rPr>
                 <w:b/>
               </w:rPr>
               <w:t>last_name</w:t>
             </w:r>
+            <w:proofErr w:type="spellEnd"/>
           </w:p>
         </w:tc>
         <w:tc>
@@ -1420,12 +2501,14 @@
                 <w:b/>
               </w:rPr>
             </w:pPr>
+            <w:proofErr w:type="spellStart"/>
             <w:r>
               <w:rPr>
                 <w:b/>
               </w:rPr>
               <w:t>job_title</w:t>
             </w:r>
+            <w:proofErr w:type="spellEnd"/>
           </w:p>
         </w:tc>
         <w:tc>
@@ -1440,12 +2523,14 @@
                 <w:b/>
               </w:rPr>
             </w:pPr>
+            <w:proofErr w:type="spellStart"/>
             <w:r>
               <w:rPr>
                 <w:b/>
               </w:rPr>
               <w:t>department_id</w:t>
             </w:r>
+            <w:proofErr w:type="spellEnd"/>
           </w:p>
         </w:tc>
         <w:tc>
@@ -1649,37 +2734,283 @@
       </w:r>
     </w:p>
     <w:p>
+      <w:r>
+        <w:t>Write a query to delete all employees from the "</w:t>
+      </w:r>
+      <w:r>
+        <w:rPr>
+          <w:b/>
+        </w:rPr>
+        <w:t>employees</w:t>
+      </w:r>
+      <w:r>
+        <w:t xml:space="preserve">" table who are in department </w:t>
+      </w:r>
+      <w:r>
+        <w:rPr>
+          <w:b/>
+        </w:rPr>
+        <w:t>2 or 1</w:t>
+      </w:r>
+      <w:r>
+        <w:t>.</w:t>
+      </w:r>
+      <w:r>
+        <w:t xml:space="preserve"> Then select all from table `employees` and o</w:t>
+      </w:r>
+      <w:r>
+        <w:t>rder the information by id.</w:t>
+      </w:r>
+    </w:p>
+    <w:p>
       <w:pPr>
         <w:rPr>
+          <w:b/>
+          <w:bCs/>
+          <w:color w:val="0070C0"/>
           <w:lang w:val="bg-BG"/>
         </w:rPr>
       </w:pPr>
       <w:r>
-        <w:t>Write a query to delete all employees from the "</w:t>
-      </w:r>
-      <w:r>
-        <w:rPr>
-          <w:b/>
+        <w:rPr>
+          <w:b/>
+          <w:bCs/>
+          <w:color w:val="0070C0"/>
+          <w:lang w:val="bg-BG"/>
+        </w:rPr>
+        <w:lastRenderedPageBreak/>
+        <w:t xml:space="preserve">DELETE </w:t>
+      </w:r>
+      <w:proofErr w:type="spellStart"/>
+      <w:r>
+        <w:rPr>
+          <w:b/>
+          <w:bCs/>
+          <w:color w:val="0070C0"/>
+          <w:lang w:val="bg-BG"/>
+        </w:rPr>
+        <w:t>from</w:t>
+      </w:r>
+      <w:proofErr w:type="spellEnd"/>
+      <w:r>
+        <w:rPr>
+          <w:b/>
+          <w:bCs/>
+          <w:color w:val="0070C0"/>
+          <w:lang w:val="bg-BG"/>
+        </w:rPr>
+        <w:t xml:space="preserve"> </w:t>
+      </w:r>
+      <w:proofErr w:type="spellStart"/>
+      <w:r>
+        <w:rPr>
+          <w:b/>
+          <w:bCs/>
+          <w:color w:val="0070C0"/>
+          <w:lang w:val="bg-BG"/>
         </w:rPr>
         <w:t>employees</w:t>
       </w:r>
-      <w:r>
-        <w:t xml:space="preserve">" table who are in department </w:t>
-      </w:r>
-      <w:r>
-        <w:rPr>
-          <w:b/>
-        </w:rPr>
-        <w:t>2 or 1</w:t>
-      </w:r>
-      <w:r>
-        <w:t>.</w:t>
-      </w:r>
-      <w:r>
-        <w:t xml:space="preserve"> Then select all from table `employees` and o</w:t>
-      </w:r>
-      <w:r>
-        <w:t>rder the information by id.</w:t>
+      <w:proofErr w:type="spellEnd"/>
+      <w:r>
+        <w:rPr>
+          <w:b/>
+          <w:bCs/>
+          <w:color w:val="0070C0"/>
+          <w:lang w:val="bg-BG"/>
+        </w:rPr>
+        <w:t xml:space="preserve"> WHERE `</w:t>
+      </w:r>
+      <w:proofErr w:type="spellStart"/>
+      <w:r>
+        <w:rPr>
+          <w:b/>
+          <w:bCs/>
+          <w:color w:val="0070C0"/>
+          <w:lang w:val="bg-BG"/>
+        </w:rPr>
+        <w:t>department_id</w:t>
+      </w:r>
+      <w:proofErr w:type="spellEnd"/>
+      <w:r>
+        <w:rPr>
+          <w:b/>
+          <w:bCs/>
+          <w:color w:val="0070C0"/>
+          <w:lang w:val="bg-BG"/>
+        </w:rPr>
+        <w:t xml:space="preserve">`=2 </w:t>
+      </w:r>
+      <w:proofErr w:type="spellStart"/>
+      <w:r>
+        <w:rPr>
+          <w:b/>
+          <w:bCs/>
+          <w:color w:val="0070C0"/>
+          <w:lang w:val="bg-BG"/>
+        </w:rPr>
+        <w:t>or</w:t>
+      </w:r>
+      <w:proofErr w:type="spellEnd"/>
+      <w:r>
+        <w:rPr>
+          <w:b/>
+          <w:bCs/>
+          <w:color w:val="0070C0"/>
+          <w:lang w:val="bg-BG"/>
+        </w:rPr>
+        <w:t xml:space="preserve">  `</w:t>
+      </w:r>
+      <w:proofErr w:type="spellStart"/>
+      <w:r>
+        <w:rPr>
+          <w:b/>
+          <w:bCs/>
+          <w:color w:val="0070C0"/>
+          <w:lang w:val="bg-BG"/>
+        </w:rPr>
+        <w:t>department_id</w:t>
+      </w:r>
+      <w:proofErr w:type="spellEnd"/>
+      <w:r>
+        <w:rPr>
+          <w:b/>
+          <w:bCs/>
+          <w:color w:val="0070C0"/>
+          <w:lang w:val="bg-BG"/>
+        </w:rPr>
+        <w:t>`=1;</w:t>
+      </w:r>
+    </w:p>
+    <w:p>
+      <w:pPr>
+        <w:rPr>
+          <w:b/>
+          <w:bCs/>
+          <w:color w:val="0070C0"/>
+          <w:lang w:val="bg-BG"/>
+        </w:rPr>
+      </w:pPr>
+      <w:proofErr w:type="spellStart"/>
+      <w:r>
+        <w:rPr>
+          <w:b/>
+          <w:bCs/>
+          <w:color w:val="0070C0"/>
+          <w:lang w:val="bg-BG"/>
+        </w:rPr>
+        <w:t>select</w:t>
+      </w:r>
+      <w:proofErr w:type="spellEnd"/>
+      <w:r>
+        <w:rPr>
+          <w:b/>
+          <w:bCs/>
+          <w:color w:val="0070C0"/>
+          <w:lang w:val="bg-BG"/>
+        </w:rPr>
+        <w:t xml:space="preserve"> * </w:t>
+      </w:r>
+      <w:proofErr w:type="spellStart"/>
+      <w:r>
+        <w:rPr>
+          <w:b/>
+          <w:bCs/>
+          <w:color w:val="0070C0"/>
+          <w:lang w:val="bg-BG"/>
+        </w:rPr>
+        <w:t>from</w:t>
+      </w:r>
+      <w:proofErr w:type="spellEnd"/>
+      <w:r>
+        <w:rPr>
+          <w:b/>
+          <w:bCs/>
+          <w:color w:val="0070C0"/>
+          <w:lang w:val="bg-BG"/>
+        </w:rPr>
+        <w:t xml:space="preserve"> </w:t>
+      </w:r>
+      <w:proofErr w:type="spellStart"/>
+      <w:r>
+        <w:rPr>
+          <w:b/>
+          <w:bCs/>
+          <w:color w:val="0070C0"/>
+          <w:lang w:val="bg-BG"/>
+        </w:rPr>
+        <w:t>employees</w:t>
+      </w:r>
+      <w:proofErr w:type="spellEnd"/>
+    </w:p>
+    <w:p>
+      <w:pPr>
+        <w:rPr>
+          <w:b/>
+          <w:bCs/>
+          <w:color w:val="0070C0"/>
+          <w:lang w:val="bg-BG"/>
+        </w:rPr>
+      </w:pPr>
+      <w:proofErr w:type="spellStart"/>
+      <w:r>
+        <w:rPr>
+          <w:b/>
+          <w:bCs/>
+          <w:color w:val="0070C0"/>
+          <w:lang w:val="bg-BG"/>
+        </w:rPr>
+        <w:t>order</w:t>
+      </w:r>
+      <w:proofErr w:type="spellEnd"/>
+      <w:r>
+        <w:rPr>
+          <w:b/>
+          <w:bCs/>
+          <w:color w:val="0070C0"/>
+          <w:lang w:val="bg-BG"/>
+        </w:rPr>
+        <w:t xml:space="preserve"> </w:t>
+      </w:r>
+      <w:proofErr w:type="spellStart"/>
+      <w:r>
+        <w:rPr>
+          <w:b/>
+          <w:bCs/>
+          <w:color w:val="0070C0"/>
+          <w:lang w:val="bg-BG"/>
+        </w:rPr>
+        <w:t>by</w:t>
+      </w:r>
+      <w:proofErr w:type="spellEnd"/>
+      <w:r>
+        <w:rPr>
+          <w:b/>
+          <w:bCs/>
+          <w:color w:val="0070C0"/>
+          <w:lang w:val="bg-BG"/>
+        </w:rPr>
+        <w:t xml:space="preserve"> `</w:t>
+      </w:r>
+      <w:proofErr w:type="spellStart"/>
+      <w:r>
+        <w:rPr>
+          <w:b/>
+          <w:bCs/>
+          <w:color w:val="0070C0"/>
+          <w:lang w:val="bg-BG"/>
+        </w:rPr>
+        <w:t>id</w:t>
+      </w:r>
+      <w:proofErr w:type="spellEnd"/>
+      <w:r>
+        <w:rPr>
+          <w:b/>
+          <w:bCs/>
+          <w:color w:val="0070C0"/>
+          <w:lang w:val="bg-BG"/>
+        </w:rPr>
+        <w:t>`;</w:t>
       </w:r>
     </w:p>
     <w:p>
@@ -1741,12 +3072,14 @@
                 <w:b/>
               </w:rPr>
             </w:pPr>
+            <w:proofErr w:type="spellStart"/>
             <w:r>
               <w:rPr>
                 <w:b/>
               </w:rPr>
               <w:t>First_name</w:t>
             </w:r>
+            <w:proofErr w:type="spellEnd"/>
           </w:p>
         </w:tc>
         <w:tc>
@@ -1761,12 +3094,14 @@
                 <w:b/>
               </w:rPr>
             </w:pPr>
+            <w:proofErr w:type="spellStart"/>
             <w:r>
               <w:rPr>
                 <w:b/>
               </w:rPr>
               <w:t>Last_name</w:t>
             </w:r>
+            <w:proofErr w:type="spellEnd"/>
           </w:p>
         </w:tc>
         <w:tc>
@@ -1781,12 +3116,14 @@
                 <w:b/>
               </w:rPr>
             </w:pPr>
+            <w:proofErr w:type="spellStart"/>
             <w:r>
               <w:rPr>
                 <w:b/>
               </w:rPr>
               <w:t>Job_title</w:t>
             </w:r>
+            <w:proofErr w:type="spellEnd"/>
           </w:p>
         </w:tc>
         <w:tc>
@@ -1801,12 +3138,14 @@
                 <w:b/>
               </w:rPr>
             </w:pPr>
+            <w:proofErr w:type="spellStart"/>
             <w:r>
               <w:rPr>
                 <w:b/>
               </w:rPr>
               <w:t>Department_id</w:t>
             </w:r>
+            <w:proofErr w:type="spellEnd"/>
           </w:p>
         </w:tc>
         <w:tc>
@@ -2351,7 +3690,23 @@
                               <w:sz w:val="17"/>
                               <w:szCs w:val="17"/>
                             </w:rPr>
-                            <w:t xml:space="preserve">© SoftUni – </w:t>
+                            <w:t xml:space="preserve">© </w:t>
+                          </w:r>
+                          <w:proofErr w:type="spellStart"/>
+                          <w:r>
+                            <w:rPr>
+                              <w:sz w:val="17"/>
+                              <w:szCs w:val="17"/>
+                            </w:rPr>
+                            <w:t>SoftUni</w:t>
+                          </w:r>
+                          <w:proofErr w:type="spellEnd"/>
+                          <w:r>
+                            <w:rPr>
+                              <w:sz w:val="17"/>
+                              <w:szCs w:val="17"/>
+                            </w:rPr>
+                            <w:t xml:space="preserve"> – </w:t>
                           </w:r>
                           <w:hyperlink r:id="rId1">
                             <w:r>
@@ -2932,7 +4287,7 @@
                           <wp:extent cx="179705" cy="179705"/>
                           <wp:effectExtent l="0" t="0" r="0" b="0"/>
                           <wp:docPr id="4" name="Picture 3">
-                            <a:hlinkClick xmlns:a="http://schemas.openxmlformats.org/drawingml/2006/main" r:id="rId2"/>
+                            <a:hlinkClick xmlns:a="http://schemas.openxmlformats.org/drawingml/2006/main" r:id="rId21"/>
                           </wp:docPr>
                           <wp:cNvGraphicFramePr>
                             <a:graphicFrameLocks xmlns:a="http://schemas.openxmlformats.org/drawingml/2006/main" noChangeAspect="1"/>
@@ -2942,14 +4297,14 @@
                               <pic:pic xmlns:pic="http://schemas.openxmlformats.org/drawingml/2006/picture">
                                 <pic:nvPicPr>
                                   <pic:cNvPr id="4" name="Picture 3">
-                                    <a:hlinkClick r:id="rId2"/>
+                                    <a:hlinkClick r:id="rId21"/>
                                   </pic:cNvPr>
                                   <pic:cNvPicPr>
                                     <a:picLocks noChangeAspect="1" noChangeArrowheads="1"/>
                                   </pic:cNvPicPr>
                                 </pic:nvPicPr>
                                 <pic:blipFill>
-                                  <a:blip r:embed="rId3"/>
+                                  <a:blip r:embed="rId22"/>
                                   <a:stretch>
                                     <a:fillRect/>
                                   </a:stretch>
@@ -2986,7 +4341,7 @@
                           <wp:extent cx="179705" cy="179705"/>
                           <wp:effectExtent l="0" t="0" r="0" b="0"/>
                           <wp:docPr id="5" name="Picture 2">
-                            <a:hlinkClick xmlns:a="http://schemas.openxmlformats.org/drawingml/2006/main" r:id="rId4"/>
+                            <a:hlinkClick xmlns:a="http://schemas.openxmlformats.org/drawingml/2006/main" r:id="rId23"/>
                           </wp:docPr>
                           <wp:cNvGraphicFramePr>
                             <a:graphicFrameLocks xmlns:a="http://schemas.openxmlformats.org/drawingml/2006/main" noChangeAspect="1"/>
@@ -2996,14 +4351,14 @@
                               <pic:pic xmlns:pic="http://schemas.openxmlformats.org/drawingml/2006/picture">
                                 <pic:nvPicPr>
                                   <pic:cNvPr id="5" name="Picture 2">
-                                    <a:hlinkClick r:id="rId4"/>
+                                    <a:hlinkClick r:id="rId23"/>
                                   </pic:cNvPr>
                                   <pic:cNvPicPr>
                                     <a:picLocks noChangeAspect="1" noChangeArrowheads="1"/>
                                   </pic:cNvPicPr>
                                 </pic:nvPicPr>
                                 <pic:blipFill>
-                                  <a:blip r:embed="rId5"/>
+                                  <a:blip r:embed="rId24"/>
                                   <a:stretch>
                                     <a:fillRect/>
                                   </a:stretch>
@@ -3040,7 +4395,7 @@
                           <wp:extent cx="179705" cy="179705"/>
                           <wp:effectExtent l="0" t="0" r="0" b="0"/>
                           <wp:docPr id="6" name="Picture 5">
-                            <a:hlinkClick xmlns:a="http://schemas.openxmlformats.org/drawingml/2006/main" r:id="rId6"/>
+                            <a:hlinkClick xmlns:a="http://schemas.openxmlformats.org/drawingml/2006/main" r:id="rId25"/>
                           </wp:docPr>
                           <wp:cNvGraphicFramePr>
                             <a:graphicFrameLocks xmlns:a="http://schemas.openxmlformats.org/drawingml/2006/main" noChangeAspect="1"/>
@@ -3050,14 +4405,14 @@
                               <pic:pic xmlns:pic="http://schemas.openxmlformats.org/drawingml/2006/picture">
                                 <pic:nvPicPr>
                                   <pic:cNvPr id="6" name="Picture 5">
-                                    <a:hlinkClick r:id="rId6"/>
+                                    <a:hlinkClick r:id="rId25"/>
                                   </pic:cNvPr>
                                   <pic:cNvPicPr>
                                     <a:picLocks noChangeAspect="1" noChangeArrowheads="1"/>
                                   </pic:cNvPicPr>
                                 </pic:nvPicPr>
                                 <pic:blipFill>
-                                  <a:blip r:embed="rId7"/>
+                                  <a:blip r:embed="rId26"/>
                                   <a:stretch>
                                     <a:fillRect/>
                                   </a:stretch>
@@ -3093,7 +4448,7 @@
                           <wp:extent cx="179705" cy="179705"/>
                           <wp:effectExtent l="0" t="0" r="0" b="0"/>
                           <wp:docPr id="7" name="Picture 20">
-                            <a:hlinkClick xmlns:a="http://schemas.openxmlformats.org/drawingml/2006/main" r:id="rId8"/>
+                            <a:hlinkClick xmlns:a="http://schemas.openxmlformats.org/drawingml/2006/main" r:id="rId27"/>
                           </wp:docPr>
                           <wp:cNvGraphicFramePr>
                             <a:graphicFrameLocks xmlns:a="http://schemas.openxmlformats.org/drawingml/2006/main" noChangeAspect="1"/>
@@ -3103,14 +4458,14 @@
                               <pic:pic xmlns:pic="http://schemas.openxmlformats.org/drawingml/2006/picture">
                                 <pic:nvPicPr>
                                   <pic:cNvPr id="7" name="Picture 20">
-                                    <a:hlinkClick r:id="rId8"/>
+                                    <a:hlinkClick r:id="rId27"/>
                                   </pic:cNvPr>
                                   <pic:cNvPicPr>
                                     <a:picLocks noChangeAspect="1" noChangeArrowheads="1"/>
                                   </pic:cNvPicPr>
                                 </pic:nvPicPr>
                                 <pic:blipFill>
-                                  <a:blip r:embed="rId9"/>
+                                  <a:blip r:embed="rId28"/>
                                   <a:stretch>
                                     <a:fillRect/>
                                   </a:stretch>
@@ -3146,7 +4501,7 @@
                           <wp:extent cx="179705" cy="179705"/>
                           <wp:effectExtent l="0" t="0" r="0" b="0"/>
                           <wp:docPr id="8" name="Picture 7">
-                            <a:hlinkClick xmlns:a="http://schemas.openxmlformats.org/drawingml/2006/main" r:id="rId10"/>
+                            <a:hlinkClick xmlns:a="http://schemas.openxmlformats.org/drawingml/2006/main" r:id="rId29"/>
                           </wp:docPr>
                           <wp:cNvGraphicFramePr>
                             <a:graphicFrameLocks xmlns:a="http://schemas.openxmlformats.org/drawingml/2006/main" noChangeAspect="1"/>
@@ -3156,14 +4511,14 @@
                               <pic:pic xmlns:pic="http://schemas.openxmlformats.org/drawingml/2006/picture">
                                 <pic:nvPicPr>
                                   <pic:cNvPr id="8" name="Picture 7">
-                                    <a:hlinkClick r:id="rId10"/>
+                                    <a:hlinkClick r:id="rId29"/>
                                   </pic:cNvPr>
                                   <pic:cNvPicPr>
                                     <a:picLocks noChangeAspect="1" noChangeArrowheads="1"/>
                                   </pic:cNvPicPr>
                                 </pic:nvPicPr>
                                 <pic:blipFill>
-                                  <a:blip r:embed="rId11"/>
+                                  <a:blip r:embed="rId30"/>
                                   <a:stretch>
                                     <a:fillRect/>
                                   </a:stretch>
@@ -3199,7 +4554,7 @@
                           <wp:extent cx="179705" cy="179705"/>
                           <wp:effectExtent l="0" t="0" r="0" b="0"/>
                           <wp:docPr id="9" name="Picture 17">
-                            <a:hlinkClick xmlns:a="http://schemas.openxmlformats.org/drawingml/2006/main" r:id="rId12"/>
+                            <a:hlinkClick xmlns:a="http://schemas.openxmlformats.org/drawingml/2006/main" r:id="rId31"/>
                           </wp:docPr>
                           <wp:cNvGraphicFramePr>
                             <a:graphicFrameLocks xmlns:a="http://schemas.openxmlformats.org/drawingml/2006/main" noChangeAspect="1"/>
@@ -3209,14 +4564,14 @@
                               <pic:pic xmlns:pic="http://schemas.openxmlformats.org/drawingml/2006/picture">
                                 <pic:nvPicPr>
                                   <pic:cNvPr id="9" name="Picture 17">
-                                    <a:hlinkClick r:id="rId12"/>
+                                    <a:hlinkClick r:id="rId31"/>
                                   </pic:cNvPr>
                                   <pic:cNvPicPr>
                                     <a:picLocks noChangeAspect="1" noChangeArrowheads="1"/>
                                   </pic:cNvPicPr>
                                 </pic:nvPicPr>
                                 <pic:blipFill>
-                                  <a:blip r:embed="rId13"/>
+                                  <a:blip r:embed="rId32"/>
                                   <a:stretch>
                                     <a:fillRect/>
                                   </a:stretch>
@@ -3252,7 +4607,7 @@
                           <wp:extent cx="179705" cy="179705"/>
                           <wp:effectExtent l="0" t="0" r="0" b="0"/>
                           <wp:docPr id="10" name="Picture 21">
-                            <a:hlinkClick xmlns:a="http://schemas.openxmlformats.org/drawingml/2006/main" r:id="rId14"/>
+                            <a:hlinkClick xmlns:a="http://schemas.openxmlformats.org/drawingml/2006/main" r:id="rId33"/>
                           </wp:docPr>
                           <wp:cNvGraphicFramePr>
                             <a:graphicFrameLocks xmlns:a="http://schemas.openxmlformats.org/drawingml/2006/main" noChangeAspect="1"/>
@@ -3262,14 +4617,14 @@
                               <pic:pic xmlns:pic="http://schemas.openxmlformats.org/drawingml/2006/picture">
                                 <pic:nvPicPr>
                                   <pic:cNvPr id="10" name="Picture 21">
-                                    <a:hlinkClick r:id="rId14"/>
+                                    <a:hlinkClick r:id="rId33"/>
                                   </pic:cNvPr>
                                   <pic:cNvPicPr>
                                     <a:picLocks noChangeAspect="1" noChangeArrowheads="1"/>
                                   </pic:cNvPicPr>
                                 </pic:nvPicPr>
                                 <pic:blipFill>
-                                  <a:blip r:embed="rId15"/>
+                                  <a:blip r:embed="rId34"/>
                                   <a:srcRect l="-154" t="-74" r="-154" b="-74"/>
                                   <a:stretch>
                                     <a:fillRect/>
@@ -3306,7 +4661,7 @@
                           <wp:extent cx="179705" cy="179705"/>
                           <wp:effectExtent l="0" t="0" r="0" b="0"/>
                           <wp:docPr id="11" name="Picture 22">
-                            <a:hlinkClick xmlns:a="http://schemas.openxmlformats.org/drawingml/2006/main" r:id="rId16"/>
+                            <a:hlinkClick xmlns:a="http://schemas.openxmlformats.org/drawingml/2006/main" r:id="rId35"/>
                           </wp:docPr>
                           <wp:cNvGraphicFramePr>
                             <a:graphicFrameLocks xmlns:a="http://schemas.openxmlformats.org/drawingml/2006/main" noChangeAspect="1"/>
@@ -3316,14 +4671,14 @@
                               <pic:pic xmlns:pic="http://schemas.openxmlformats.org/drawingml/2006/picture">
                                 <pic:nvPicPr>
                                   <pic:cNvPr id="11" name="Picture 22">
-                                    <a:hlinkClick r:id="rId16"/>
+                                    <a:hlinkClick r:id="rId35"/>
                                   </pic:cNvPr>
                                   <pic:cNvPicPr>
                                     <a:picLocks noChangeAspect="1" noChangeArrowheads="1"/>
                                   </pic:cNvPicPr>
                                 </pic:nvPicPr>
                                 <pic:blipFill>
-                                  <a:blip r:embed="rId17"/>
+                                  <a:blip r:embed="rId36"/>
                                   <a:stretch>
                                     <a:fillRect/>
                                   </a:stretch>
@@ -3359,7 +4714,7 @@
                           <wp:extent cx="179705" cy="179705"/>
                           <wp:effectExtent l="0" t="0" r="0" b="0"/>
                           <wp:docPr id="12" name="Picture 23">
-                            <a:hlinkClick xmlns:a="http://schemas.openxmlformats.org/drawingml/2006/main" r:id="rId18"/>
+                            <a:hlinkClick xmlns:a="http://schemas.openxmlformats.org/drawingml/2006/main" r:id="rId37"/>
                           </wp:docPr>
                           <wp:cNvGraphicFramePr>
                             <a:graphicFrameLocks xmlns:a="http://schemas.openxmlformats.org/drawingml/2006/main" noChangeAspect="1"/>
@@ -3369,14 +4724,14 @@
                               <pic:pic xmlns:pic="http://schemas.openxmlformats.org/drawingml/2006/picture">
                                 <pic:nvPicPr>
                                   <pic:cNvPr id="12" name="Picture 23">
-                                    <a:hlinkClick r:id="rId18"/>
+                                    <a:hlinkClick r:id="rId37"/>
                                   </pic:cNvPr>
                                   <pic:cNvPicPr>
                                     <a:picLocks noChangeAspect="1" noChangeArrowheads="1"/>
                                   </pic:cNvPicPr>
                                 </pic:nvPicPr>
                                 <pic:blipFill>
-                                  <a:blip r:embed="rId19"/>
+                                  <a:blip r:embed="rId38"/>
                                   <a:stretch>
                                     <a:fillRect/>
                                   </a:stretch>
@@ -3843,7 +5198,7 @@
           <wp:effectExtent l="0" t="0" r="0" b="0"/>
           <wp:wrapSquare wrapText="bothSides"/>
           <wp:docPr id="26" name="Picture 1">
-            <a:hlinkClick xmlns:a="http://schemas.openxmlformats.org/drawingml/2006/main" r:id="rId2"/>
+            <a:hlinkClick xmlns:a="http://schemas.openxmlformats.org/drawingml/2006/main" r:id="rId21"/>
           </wp:docPr>
           <wp:cNvGraphicFramePr>
             <a:graphicFrameLocks xmlns:a="http://schemas.openxmlformats.org/drawingml/2006/main" noChangeAspect="1"/>
@@ -3853,14 +5208,14 @@
               <pic:pic xmlns:pic="http://schemas.openxmlformats.org/drawingml/2006/picture">
                 <pic:nvPicPr>
                   <pic:cNvPr id="26" name="Picture 1">
-                    <a:hlinkClick r:id="rId2"/>
+                    <a:hlinkClick r:id="rId21"/>
                   </pic:cNvPr>
                   <pic:cNvPicPr>
                     <a:picLocks noChangeAspect="1" noChangeArrowheads="1"/>
                   </pic:cNvPicPr>
                 </pic:nvPicPr>
                 <pic:blipFill>
-                  <a:blip r:embed="rId21"/>
+                  <a:blip r:embed="rId39"/>
                   <a:stretch>
                     <a:fillRect/>
                   </a:stretch>
